--- a/Propuesta 1 - El Mexicano.docx
+++ b/Propuesta 1 - El Mexicano.docx
@@ -766,7 +766,7 @@
                   </wp:anchor>
                 </w:drawing>
               </mc:Choice>
-              <mc:Fallback xmlns:cx="http://schemas.microsoft.com/office/drawing/2014/chartex" xmlns:cx1="http://schemas.microsoft.com/office/drawing/2015/9/8/chartex" xmlns:cx2="http://schemas.microsoft.com/office/drawing/2015/10/21/chartex" xmlns:cx3="http://schemas.microsoft.com/office/drawing/2016/5/9/chartex" xmlns:cx4="http://schemas.microsoft.com/office/drawing/2016/5/10/chartex" xmlns:cx5="http://schemas.microsoft.com/office/drawing/2016/5/11/chartex" xmlns:cx6="http://schemas.microsoft.com/office/drawing/2016/5/12/chartex" xmlns:cx7="http://schemas.microsoft.com/office/drawing/2016/5/13/chartex" xmlns:cx8="http://schemas.microsoft.com/office/drawing/2016/5/14/chartex" xmlns:aink="http://schemas.microsoft.com/office/drawing/2016/ink" xmlns:am3d="http://schemas.microsoft.com/office/drawing/2017/model3d" xmlns:w16cid="http://schemas.microsoft.com/office/word/2016/wordml/cid" xmlns:w16se="http://schemas.microsoft.com/office/word/2015/wordml/symex">
+              <mc:Fallback xmlns:w16se="http://schemas.microsoft.com/office/word/2015/wordml/symex" xmlns:w16cid="http://schemas.microsoft.com/office/word/2016/wordml/cid" xmlns:am3d="http://schemas.microsoft.com/office/drawing/2017/model3d" xmlns:aink="http://schemas.microsoft.com/office/drawing/2016/ink" xmlns:cx8="http://schemas.microsoft.com/office/drawing/2016/5/14/chartex" xmlns:cx7="http://schemas.microsoft.com/office/drawing/2016/5/13/chartex" xmlns:cx6="http://schemas.microsoft.com/office/drawing/2016/5/12/chartex" xmlns:cx5="http://schemas.microsoft.com/office/drawing/2016/5/11/chartex" xmlns:cx4="http://schemas.microsoft.com/office/drawing/2016/5/10/chartex" xmlns:cx3="http://schemas.microsoft.com/office/drawing/2016/5/9/chartex" xmlns:cx2="http://schemas.microsoft.com/office/drawing/2015/10/21/chartex" xmlns:cx1="http://schemas.microsoft.com/office/drawing/2015/9/8/chartex" xmlns:cx="http://schemas.microsoft.com/office/drawing/2014/chartex">
                 <w:pict>
                   <v:group w14:anchorId="65A5ED1F" id="Grupo 2" o:spid="_x0000_s1026" style="position:absolute;margin-left:0;margin-top:0;width:432.65pt;height:448.55pt;z-index:-251658239;mso-width-percent:706;mso-height-percent:566;mso-left-percent:220;mso-top-percent:300;mso-position-horizontal-relative:page;mso-position-vertical-relative:page;mso-width-percent:706;mso-height-percent:566;mso-left-percent:220;mso-top-percent:300" coordsize="43291,44910" o:gfxdata="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">
                     <o:lock v:ext="edit" aspectratio="t"/>
@@ -2283,8 +2283,6 @@
           <w:szCs w:val="24"/>
         </w:rPr>
       </w:pPr>
-      <w:bookmarkStart w:id="0" w:name="_GoBack"/>
-      <w:bookmarkEnd w:id="0"/>
       <w:r>
         <w:rPr>
           <w:rFonts w:ascii="Arial" w:hAnsi="Arial" w:cs="Arial"/>
@@ -2308,34 +2306,349 @@
       <w:r>
         <w:rPr>
           <w:rFonts w:ascii="Arial" w:hAnsi="Arial" w:cs="Arial"/>
-          <w:sz w:val="24"/>
-          <w:szCs w:val="24"/>
-        </w:rPr>
-        <w:pict w14:anchorId="7A169C08">
-          <v:shapetype id="_x0000_t75" coordsize="21600,21600" o:spt="75" o:preferrelative="t" path="m@4@5l@4@11@9@11@9@5xe" filled="f" stroked="f">
-            <v:stroke joinstyle="miter"/>
-            <v:formulas>
-              <v:f eqn="if lineDrawn pixelLineWidth 0"/>
-              <v:f eqn="sum @0 1 0"/>
-              <v:f eqn="sum 0 0 @1"/>
-              <v:f eqn="prod @2 1 2"/>
-              <v:f eqn="prod @3 21600 pixelWidth"/>
-              <v:f eqn="prod @3 21600 pixelHeight"/>
-              <v:f eqn="sum @0 0 1"/>
-              <v:f eqn="prod @6 1 2"/>
-              <v:f eqn="prod @7 21600 pixelWidth"/>
-              <v:f eqn="sum @8 21600 0"/>
-              <v:f eqn="prod @7 21600 pixelHeight"/>
-              <v:f eqn="sum @10 21600 0"/>
-            </v:formulas>
-            <v:path o:extrusionok="f" gradientshapeok="t" o:connecttype="rect"/>
-            <o:lock v:ext="edit" aspectratio="t"/>
-          </v:shapetype>
-          <v:shape id="_x0000_i1025" type="#_x0000_t75" style="width:498.2pt;height:351.45pt">
-            <v:imagedata r:id="rId10" o:title="Boceto - ElMexicano - v1"/>
-          </v:shape>
-        </w:pict>
+          <w:noProof/>
+          <w:sz w:val="24"/>
+          <w:szCs w:val="24"/>
+          <w:lang w:eastAsia="es-MX"/>
+        </w:rPr>
+        <w:drawing>
+          <wp:inline distT="0" distB="0" distL="0" distR="0" wp14:anchorId="414CD5DF" wp14:editId="3BB5B67C">
+            <wp:extent cx="5400000" cy="4053796"/>
+            <wp:effectExtent l="0" t="0" r="0" b="4445"/>
+            <wp:docPr id="6" name="Imagen 6" descr="C:\Users\ark_f\Documents\Desarrollo Web\El Mexicano\v2 - 6 mesas\Boceto Estructural - ElMexicano - v2-02.jpg"/>
+            <wp:cNvGraphicFramePr>
+              <a:graphicFrameLocks xmlns:a="http://schemas.openxmlformats.org/drawingml/2006/main" noChangeAspect="1"/>
+            </wp:cNvGraphicFramePr>
+            <a:graphic xmlns:a="http://schemas.openxmlformats.org/drawingml/2006/main">
+              <a:graphicData uri="http://schemas.openxmlformats.org/drawingml/2006/picture">
+                <pic:pic xmlns:pic="http://schemas.openxmlformats.org/drawingml/2006/picture">
+                  <pic:nvPicPr>
+                    <pic:cNvPr id="0" name="Picture 5" descr="C:\Users\ark_f\Documents\Desarrollo Web\El Mexicano\v2 - 6 mesas\Boceto Estructural - ElMexicano - v2-02.jpg"/>
+                    <pic:cNvPicPr>
+                      <a:picLocks noChangeAspect="1" noChangeArrowheads="1"/>
+                    </pic:cNvPicPr>
+                  </pic:nvPicPr>
+                  <pic:blipFill>
+                    <a:blip r:embed="rId10">
+                      <a:extLst>
+                        <a:ext uri="{28A0092B-C50C-407E-A947-70E740481C1C}">
+                          <a14:useLocalDpi xmlns:a14="http://schemas.microsoft.com/office/drawing/2010/main" val="0"/>
+                        </a:ext>
+                      </a:extLst>
+                    </a:blip>
+                    <a:srcRect/>
+                    <a:stretch>
+                      <a:fillRect/>
+                    </a:stretch>
+                  </pic:blipFill>
+                  <pic:spPr bwMode="auto">
+                    <a:xfrm>
+                      <a:off x="0" y="0"/>
+                      <a:ext cx="5400000" cy="4053796"/>
+                    </a:xfrm>
+                    <a:prstGeom prst="rect">
+                      <a:avLst/>
+                    </a:prstGeom>
+                    <a:noFill/>
+                    <a:ln>
+                      <a:noFill/>
+                    </a:ln>
+                  </pic:spPr>
+                </pic:pic>
+              </a:graphicData>
+            </a:graphic>
+          </wp:inline>
+        </w:drawing>
       </w:r>
+      <w:r>
+        <w:rPr>
+          <w:rFonts w:ascii="Arial" w:hAnsi="Arial" w:cs="Arial"/>
+          <w:noProof/>
+          <w:sz w:val="24"/>
+          <w:szCs w:val="24"/>
+          <w:lang w:eastAsia="es-MX"/>
+        </w:rPr>
+        <w:drawing>
+          <wp:inline distT="0" distB="0" distL="0" distR="0" wp14:anchorId="121ED09C" wp14:editId="4335A3A0">
+            <wp:extent cx="5400000" cy="4043674"/>
+            <wp:effectExtent l="0" t="0" r="0" b="0"/>
+            <wp:docPr id="7" name="Imagen 7" descr="C:\Users\ark_f\Documents\Desarrollo Web\El Mexicano\v2 - 6 mesas\Boceto Estructural - ElMexicano - v2-03.jpg"/>
+            <wp:cNvGraphicFramePr>
+              <a:graphicFrameLocks xmlns:a="http://schemas.openxmlformats.org/drawingml/2006/main" noChangeAspect="1"/>
+            </wp:cNvGraphicFramePr>
+            <a:graphic xmlns:a="http://schemas.openxmlformats.org/drawingml/2006/main">
+              <a:graphicData uri="http://schemas.openxmlformats.org/drawingml/2006/picture">
+                <pic:pic xmlns:pic="http://schemas.openxmlformats.org/drawingml/2006/picture">
+                  <pic:nvPicPr>
+                    <pic:cNvPr id="0" name="Picture 6" descr="C:\Users\ark_f\Documents\Desarrollo Web\El Mexicano\v2 - 6 mesas\Boceto Estructural - ElMexicano - v2-03.jpg"/>
+                    <pic:cNvPicPr>
+                      <a:picLocks noChangeAspect="1" noChangeArrowheads="1"/>
+                    </pic:cNvPicPr>
+                  </pic:nvPicPr>
+                  <pic:blipFill>
+                    <a:blip r:embed="rId11">
+                      <a:extLst>
+                        <a:ext uri="{28A0092B-C50C-407E-A947-70E740481C1C}">
+                          <a14:useLocalDpi xmlns:a14="http://schemas.microsoft.com/office/drawing/2010/main" val="0"/>
+                        </a:ext>
+                      </a:extLst>
+                    </a:blip>
+                    <a:srcRect/>
+                    <a:stretch>
+                      <a:fillRect/>
+                    </a:stretch>
+                  </pic:blipFill>
+                  <pic:spPr bwMode="auto">
+                    <a:xfrm>
+                      <a:off x="0" y="0"/>
+                      <a:ext cx="5400000" cy="4043674"/>
+                    </a:xfrm>
+                    <a:prstGeom prst="rect">
+                      <a:avLst/>
+                    </a:prstGeom>
+                    <a:noFill/>
+                    <a:ln>
+                      <a:noFill/>
+                    </a:ln>
+                  </pic:spPr>
+                </pic:pic>
+              </a:graphicData>
+            </a:graphic>
+          </wp:inline>
+        </w:drawing>
+      </w:r>
+      <w:r>
+        <w:rPr>
+          <w:rFonts w:ascii="Arial" w:hAnsi="Arial" w:cs="Arial"/>
+          <w:noProof/>
+          <w:sz w:val="24"/>
+          <w:szCs w:val="24"/>
+          <w:lang w:eastAsia="es-MX"/>
+        </w:rPr>
+        <w:lastRenderedPageBreak/>
+        <w:drawing>
+          <wp:inline distT="0" distB="0" distL="0" distR="0" wp14:anchorId="0A344F49" wp14:editId="13D252CD">
+            <wp:extent cx="5400000" cy="4061409"/>
+            <wp:effectExtent l="0" t="0" r="0" b="0"/>
+            <wp:docPr id="9" name="Imagen 9" descr="C:\Users\ark_f\Documents\Desarrollo Web\El Mexicano\v2 - 6 mesas\Boceto Estructural - ElMexicano - v2-05.jpg"/>
+            <wp:cNvGraphicFramePr>
+              <a:graphicFrameLocks xmlns:a="http://schemas.openxmlformats.org/drawingml/2006/main" noChangeAspect="1"/>
+            </wp:cNvGraphicFramePr>
+            <a:graphic xmlns:a="http://schemas.openxmlformats.org/drawingml/2006/main">
+              <a:graphicData uri="http://schemas.openxmlformats.org/drawingml/2006/picture">
+                <pic:pic xmlns:pic="http://schemas.openxmlformats.org/drawingml/2006/picture">
+                  <pic:nvPicPr>
+                    <pic:cNvPr id="0" name="Picture 8" descr="C:\Users\ark_f\Documents\Desarrollo Web\El Mexicano\v2 - 6 mesas\Boceto Estructural - ElMexicano - v2-05.jpg"/>
+                    <pic:cNvPicPr>
+                      <a:picLocks noChangeAspect="1" noChangeArrowheads="1"/>
+                    </pic:cNvPicPr>
+                  </pic:nvPicPr>
+                  <pic:blipFill>
+                    <a:blip r:embed="rId12">
+                      <a:extLst>
+                        <a:ext uri="{28A0092B-C50C-407E-A947-70E740481C1C}">
+                          <a14:useLocalDpi xmlns:a14="http://schemas.microsoft.com/office/drawing/2010/main" val="0"/>
+                        </a:ext>
+                      </a:extLst>
+                    </a:blip>
+                    <a:srcRect/>
+                    <a:stretch>
+                      <a:fillRect/>
+                    </a:stretch>
+                  </pic:blipFill>
+                  <pic:spPr bwMode="auto">
+                    <a:xfrm>
+                      <a:off x="0" y="0"/>
+                      <a:ext cx="5400000" cy="4061409"/>
+                    </a:xfrm>
+                    <a:prstGeom prst="rect">
+                      <a:avLst/>
+                    </a:prstGeom>
+                    <a:noFill/>
+                    <a:ln>
+                      <a:noFill/>
+                    </a:ln>
+                  </pic:spPr>
+                </pic:pic>
+              </a:graphicData>
+            </a:graphic>
+          </wp:inline>
+        </w:drawing>
+      </w:r>
+      <w:r>
+        <w:rPr>
+          <w:rFonts w:ascii="Arial" w:hAnsi="Arial" w:cs="Arial"/>
+          <w:noProof/>
+          <w:sz w:val="24"/>
+          <w:szCs w:val="24"/>
+          <w:lang w:eastAsia="es-MX"/>
+        </w:rPr>
+        <w:drawing>
+          <wp:inline distT="0" distB="0" distL="0" distR="0" wp14:anchorId="7C008E5E" wp14:editId="3C629785">
+            <wp:extent cx="5400000" cy="4053796"/>
+            <wp:effectExtent l="0" t="0" r="0" b="4445"/>
+            <wp:docPr id="8" name="Imagen 8" descr="C:\Users\ark_f\Documents\Desarrollo Web\El Mexicano\v2 - 6 mesas\Boceto Estructural - ElMexicano - v2-04.jpg"/>
+            <wp:cNvGraphicFramePr>
+              <a:graphicFrameLocks xmlns:a="http://schemas.openxmlformats.org/drawingml/2006/main" noChangeAspect="1"/>
+            </wp:cNvGraphicFramePr>
+            <a:graphic xmlns:a="http://schemas.openxmlformats.org/drawingml/2006/main">
+              <a:graphicData uri="http://schemas.openxmlformats.org/drawingml/2006/picture">
+                <pic:pic xmlns:pic="http://schemas.openxmlformats.org/drawingml/2006/picture">
+                  <pic:nvPicPr>
+                    <pic:cNvPr id="0" name="Picture 7" descr="C:\Users\ark_f\Documents\Desarrollo Web\El Mexicano\v2 - 6 mesas\Boceto Estructural - ElMexicano - v2-04.jpg"/>
+                    <pic:cNvPicPr>
+                      <a:picLocks noChangeAspect="1" noChangeArrowheads="1"/>
+                    </pic:cNvPicPr>
+                  </pic:nvPicPr>
+                  <pic:blipFill>
+                    <a:blip r:embed="rId13">
+                      <a:extLst>
+                        <a:ext uri="{28A0092B-C50C-407E-A947-70E740481C1C}">
+                          <a14:useLocalDpi xmlns:a14="http://schemas.microsoft.com/office/drawing/2010/main" val="0"/>
+                        </a:ext>
+                      </a:extLst>
+                    </a:blip>
+                    <a:srcRect/>
+                    <a:stretch>
+                      <a:fillRect/>
+                    </a:stretch>
+                  </pic:blipFill>
+                  <pic:spPr bwMode="auto">
+                    <a:xfrm>
+                      <a:off x="0" y="0"/>
+                      <a:ext cx="5400000" cy="4053796"/>
+                    </a:xfrm>
+                    <a:prstGeom prst="rect">
+                      <a:avLst/>
+                    </a:prstGeom>
+                    <a:noFill/>
+                    <a:ln>
+                      <a:noFill/>
+                    </a:ln>
+                  </pic:spPr>
+                </pic:pic>
+              </a:graphicData>
+            </a:graphic>
+          </wp:inline>
+        </w:drawing>
+      </w:r>
+      <w:r>
+        <w:rPr>
+          <w:rFonts w:ascii="Arial" w:hAnsi="Arial" w:cs="Arial"/>
+          <w:noProof/>
+          <w:sz w:val="24"/>
+          <w:szCs w:val="24"/>
+          <w:lang w:eastAsia="es-MX"/>
+        </w:rPr>
+        <w:lastRenderedPageBreak/>
+        <w:drawing>
+          <wp:inline distT="0" distB="0" distL="0" distR="0" wp14:anchorId="201E9501" wp14:editId="50470E52">
+            <wp:extent cx="5400000" cy="4053796"/>
+            <wp:effectExtent l="0" t="0" r="0" b="4445"/>
+            <wp:docPr id="5" name="Imagen 5" descr="C:\Users\ark_f\Documents\Desarrollo Web\El Mexicano\v2 - 6 mesas\Boceto Estructural - ElMexicano - v2_Mesa de trabajo 1.jpg"/>
+            <wp:cNvGraphicFramePr>
+              <a:graphicFrameLocks xmlns:a="http://schemas.openxmlformats.org/drawingml/2006/main" noChangeAspect="1"/>
+            </wp:cNvGraphicFramePr>
+            <a:graphic xmlns:a="http://schemas.openxmlformats.org/drawingml/2006/main">
+              <a:graphicData uri="http://schemas.openxmlformats.org/drawingml/2006/picture">
+                <pic:pic xmlns:pic="http://schemas.openxmlformats.org/drawingml/2006/picture">
+                  <pic:nvPicPr>
+                    <pic:cNvPr id="0" name="Picture 4" descr="C:\Users\ark_f\Documents\Desarrollo Web\El Mexicano\v2 - 6 mesas\Boceto Estructural - ElMexicano - v2_Mesa de trabajo 1.jpg"/>
+                    <pic:cNvPicPr>
+                      <a:picLocks noChangeAspect="1" noChangeArrowheads="1"/>
+                    </pic:cNvPicPr>
+                  </pic:nvPicPr>
+                  <pic:blipFill>
+                    <a:blip r:embed="rId14">
+                      <a:extLst>
+                        <a:ext uri="{28A0092B-C50C-407E-A947-70E740481C1C}">
+                          <a14:useLocalDpi xmlns:a14="http://schemas.microsoft.com/office/drawing/2010/main" val="0"/>
+                        </a:ext>
+                      </a:extLst>
+                    </a:blip>
+                    <a:srcRect/>
+                    <a:stretch>
+                      <a:fillRect/>
+                    </a:stretch>
+                  </pic:blipFill>
+                  <pic:spPr bwMode="auto">
+                    <a:xfrm>
+                      <a:off x="0" y="0"/>
+                      <a:ext cx="5400000" cy="4053796"/>
+                    </a:xfrm>
+                    <a:prstGeom prst="rect">
+                      <a:avLst/>
+                    </a:prstGeom>
+                    <a:noFill/>
+                    <a:ln>
+                      <a:noFill/>
+                    </a:ln>
+                  </pic:spPr>
+                </pic:pic>
+              </a:graphicData>
+            </a:graphic>
+          </wp:inline>
+        </w:drawing>
+      </w:r>
+      <w:r>
+        <w:rPr>
+          <w:rFonts w:ascii="Arial" w:hAnsi="Arial" w:cs="Arial"/>
+          <w:noProof/>
+          <w:sz w:val="24"/>
+          <w:szCs w:val="24"/>
+          <w:lang w:eastAsia="es-MX"/>
+        </w:rPr>
+        <w:drawing>
+          <wp:inline distT="0" distB="0" distL="0" distR="0" wp14:anchorId="55565F66" wp14:editId="6D96BA1F">
+            <wp:extent cx="5400000" cy="4048735"/>
+            <wp:effectExtent l="0" t="0" r="0" b="9525"/>
+            <wp:docPr id="3" name="Imagen 3" descr="C:\Users\ark_f\Documents\Desarrollo Web\El Mexicano\v2 - 6 mesas\Boceto Estructural - ElMexicano - v2-06.jpg"/>
+            <wp:cNvGraphicFramePr>
+              <a:graphicFrameLocks xmlns:a="http://schemas.openxmlformats.org/drawingml/2006/main" noChangeAspect="1"/>
+            </wp:cNvGraphicFramePr>
+            <a:graphic xmlns:a="http://schemas.openxmlformats.org/drawingml/2006/main">
+              <a:graphicData uri="http://schemas.openxmlformats.org/drawingml/2006/picture">
+                <pic:pic xmlns:pic="http://schemas.openxmlformats.org/drawingml/2006/picture">
+                  <pic:nvPicPr>
+                    <pic:cNvPr id="0" name="Picture 3" descr="C:\Users\ark_f\Documents\Desarrollo Web\El Mexicano\v2 - 6 mesas\Boceto Estructural - ElMexicano - v2-06.jpg"/>
+                    <pic:cNvPicPr>
+                      <a:picLocks noChangeAspect="1" noChangeArrowheads="1"/>
+                    </pic:cNvPicPr>
+                  </pic:nvPicPr>
+                  <pic:blipFill>
+                    <a:blip r:embed="rId15">
+                      <a:extLst>
+                        <a:ext uri="{28A0092B-C50C-407E-A947-70E740481C1C}">
+                          <a14:useLocalDpi xmlns:a14="http://schemas.microsoft.com/office/drawing/2010/main" val="0"/>
+                        </a:ext>
+                      </a:extLst>
+                    </a:blip>
+                    <a:srcRect/>
+                    <a:stretch>
+                      <a:fillRect/>
+                    </a:stretch>
+                  </pic:blipFill>
+                  <pic:spPr bwMode="auto">
+                    <a:xfrm>
+                      <a:off x="0" y="0"/>
+                      <a:ext cx="5400000" cy="4048735"/>
+                    </a:xfrm>
+                    <a:prstGeom prst="rect">
+                      <a:avLst/>
+                    </a:prstGeom>
+                    <a:noFill/>
+                    <a:ln>
+                      <a:noFill/>
+                    </a:ln>
+                  </pic:spPr>
+                </pic:pic>
+              </a:graphicData>
+            </a:graphic>
+          </wp:inline>
+        </w:drawing>
+      </w:r>
+      <w:bookmarkStart w:id="0" w:name="_GoBack"/>
+      <w:bookmarkEnd w:id="0"/>
     </w:p>
     <w:sectPr>
       <w:type w:val="continuous"/>
@@ -6472,7 +6785,7 @@
 </file>
 
 <file path=customXml/itemProps1.xml><?xml version="1.0" encoding="utf-8"?>
-<ds:datastoreItem xmlns:ds="http://schemas.openxmlformats.org/officeDocument/2006/customXml" ds:itemID="{78493176-BE54-4758-8D57-F813680EFB47}">
+<ds:datastoreItem xmlns:ds="http://schemas.openxmlformats.org/officeDocument/2006/customXml" ds:itemID="{8AC2388B-70D5-45C9-BB72-0FB24B420C33}">
   <ds:schemaRefs>
     <ds:schemaRef ds:uri="http://schemas.openxmlformats.org/officeDocument/2006/bibliography"/>
   </ds:schemaRefs>
